--- a/Descripciones_CU/CU14_Registrar platillo.docx
+++ b/Descripciones_CU/CU14_Registrar platillo.docx
@@ -107,8 +107,6 @@
             <w:r>
               <w:t>platillo</w:t>
             </w:r>
-            <w:bookmarkStart w:id="0" w:name="_GoBack"/>
-            <w:bookmarkEnd w:id="0"/>
           </w:p>
         </w:tc>
       </w:tr>
@@ -557,14 +555,21 @@
                 <w:color w:val="000000"/>
               </w:rPr>
             </w:pPr>
-            <w:bookmarkStart w:id="1" w:name="_gjdgxs" w:colFirst="0" w:colLast="0"/>
-            <w:bookmarkEnd w:id="1"/>
-            <w:r>
-              <w:rPr>
-                <w:rFonts w:eastAsia="Calibri"/>
-                <w:color w:val="000000"/>
-              </w:rPr>
-              <w:t xml:space="preserve">El SAIP muestra la pantalla </w:t>
+            <w:bookmarkStart w:id="0" w:name="_gjdgxs" w:colFirst="0" w:colLast="0"/>
+            <w:bookmarkEnd w:id="0"/>
+            <w:r>
+              <w:rPr>
+                <w:rFonts w:eastAsia="Calibri"/>
+                <w:color w:val="000000"/>
+              </w:rPr>
+              <w:t xml:space="preserve">El SAIP </w:t>
+            </w:r>
+            <w:r>
+              <w:rPr>
+                <w:rFonts w:eastAsia="Calibri"/>
+                <w:color w:val="000000"/>
+              </w:rPr>
+              <w:t xml:space="preserve">establece conexión a la base de datos, recupera todos los </w:t>
             </w:r>
             <w:proofErr w:type="spellStart"/>
             <w:r>
@@ -572,9 +577,46 @@
                 <w:rFonts w:eastAsia="Calibri"/>
                 <w:color w:val="000000"/>
               </w:rPr>
-              <w:t>GUIRegistrarProducto</w:t>
+              <w:t>INGREDIENTEs</w:t>
             </w:r>
             <w:proofErr w:type="spellEnd"/>
+            <w:r>
+              <w:rPr>
+                <w:rFonts w:eastAsia="Calibri"/>
+                <w:color w:val="000000"/>
+              </w:rPr>
+              <w:t xml:space="preserve"> activos y </w:t>
+            </w:r>
+            <w:r>
+              <w:rPr>
+                <w:rFonts w:eastAsia="Calibri"/>
+                <w:color w:val="000000"/>
+              </w:rPr>
+              <w:t xml:space="preserve">muestra la pantalla </w:t>
+            </w:r>
+            <w:proofErr w:type="spellStart"/>
+            <w:r>
+              <w:rPr>
+                <w:rFonts w:eastAsia="Calibri"/>
+                <w:color w:val="000000"/>
+              </w:rPr>
+              <w:t>GUIRegistrarP</w:t>
+            </w:r>
+            <w:r>
+              <w:rPr>
+                <w:rFonts w:eastAsia="Calibri"/>
+                <w:color w:val="000000"/>
+              </w:rPr>
+              <w:t>latillo</w:t>
+            </w:r>
+            <w:proofErr w:type="spellEnd"/>
+            <w:r>
+              <w:rPr>
+                <w:rFonts w:eastAsia="Calibri"/>
+                <w:color w:val="000000"/>
+              </w:rPr>
+              <w:t xml:space="preserve"> (EX1)</w:t>
+            </w:r>
           </w:p>
           <w:p>
             <w:pPr>
@@ -637,14 +679,7 @@
                 <w:rFonts w:eastAsia="Calibri"/>
                 <w:color w:val="000000"/>
               </w:rPr>
-              <w:t>INGREDIENTE</w:t>
-            </w:r>
-            <w:r>
-              <w:rPr>
-                <w:rFonts w:eastAsia="Calibri"/>
-                <w:color w:val="000000"/>
-              </w:rPr>
-              <w:t>s</w:t>
+              <w:t>INGREDIENTEs</w:t>
             </w:r>
             <w:proofErr w:type="spellEnd"/>
             <w:r>
@@ -652,7 +687,7 @@
                 <w:rFonts w:eastAsia="Calibri"/>
                 <w:color w:val="000000"/>
               </w:rPr>
-              <w:t>. (FA1)</w:t>
+              <w:t>.</w:t>
             </w:r>
           </w:p>
           <w:p>
@@ -680,7 +715,21 @@
                 <w:rFonts w:eastAsia="Calibri"/>
                 <w:color w:val="000000"/>
               </w:rPr>
-              <w:t xml:space="preserve">El SAIP establece conexión a la base de datos, recupera los </w:t>
+              <w:t xml:space="preserve">El SAIP </w:t>
+            </w:r>
+            <w:r>
+              <w:rPr>
+                <w:rFonts w:eastAsia="Calibri"/>
+                <w:color w:val="000000"/>
+              </w:rPr>
+              <w:t>filtra</w:t>
+            </w:r>
+            <w:r>
+              <w:rPr>
+                <w:rFonts w:eastAsia="Calibri"/>
+                <w:color w:val="000000"/>
+              </w:rPr>
+              <w:t xml:space="preserve"> los </w:t>
             </w:r>
             <w:proofErr w:type="spellStart"/>
             <w:r>
@@ -703,21 +752,28 @@
                 <w:rFonts w:eastAsia="Calibri"/>
                 <w:color w:val="000000"/>
               </w:rPr>
-              <w:t xml:space="preserve">cuyo nombre o código coincidan y los muestra en una tabla con el botón “Añadir” para cada </w:t>
-            </w:r>
-            <w:r>
-              <w:rPr>
-                <w:rFonts w:eastAsia="Calibri"/>
-                <w:color w:val="000000"/>
-              </w:rPr>
-              <w:t>INGREDIENTE</w:t>
-            </w:r>
-            <w:r>
-              <w:rPr>
-                <w:rFonts w:eastAsia="Calibri"/>
-                <w:color w:val="000000"/>
-              </w:rPr>
-              <w:t xml:space="preserve"> </w:t>
+              <w:t xml:space="preserve">cuyo nombre o código coincidan </w:t>
+            </w:r>
+            <w:r>
+              <w:rPr>
+                <w:rFonts w:eastAsia="Calibri"/>
+                <w:color w:val="000000"/>
+              </w:rPr>
+              <w:t xml:space="preserve">con la búsqueda </w:t>
+            </w:r>
+            <w:r>
+              <w:rPr>
+                <w:rFonts w:eastAsia="Calibri"/>
+                <w:color w:val="000000"/>
+              </w:rPr>
+              <w:t xml:space="preserve">y los muestra en una tabla con el botón “Añadir” para cada </w:t>
+            </w:r>
+            <w:r>
+              <w:rPr>
+                <w:rFonts w:eastAsia="Calibri"/>
+                <w:color w:val="000000"/>
+              </w:rPr>
+              <w:t xml:space="preserve">INGREDIENTE </w:t>
             </w:r>
             <w:r>
               <w:rPr>
@@ -933,7 +989,21 @@
                 <w:rFonts w:eastAsia="Calibri"/>
                 <w:color w:val="000000"/>
               </w:rPr>
-              <w:t xml:space="preserve">. (FA2) </w:t>
+              <w:t>. (FA</w:t>
+            </w:r>
+            <w:r>
+              <w:rPr>
+                <w:rFonts w:eastAsia="Calibri"/>
+                <w:color w:val="000000"/>
+              </w:rPr>
+              <w:t>1</w:t>
+            </w:r>
+            <w:r>
+              <w:rPr>
+                <w:rFonts w:eastAsia="Calibri"/>
+                <w:color w:val="000000"/>
+              </w:rPr>
+              <w:t xml:space="preserve">) </w:t>
             </w:r>
           </w:p>
           <w:p>
@@ -982,7 +1052,21 @@
                 <w:rFonts w:eastAsia="Calibri"/>
                 <w:color w:val="000000"/>
               </w:rPr>
-              <w:t>(Precio al público – costo de preparación), descubre que es positiva y la muestra en pantalla de color verde (FA3)</w:t>
+              <w:t>(Precio al público – costo de preparación), descubre que es positiva y la muestra en pantalla de color verde (FA</w:t>
+            </w:r>
+            <w:r>
+              <w:rPr>
+                <w:rFonts w:eastAsia="Calibri"/>
+                <w:color w:val="000000"/>
+              </w:rPr>
+              <w:t>2</w:t>
+            </w:r>
+            <w:r>
+              <w:rPr>
+                <w:rFonts w:eastAsia="Calibri"/>
+                <w:color w:val="000000"/>
+              </w:rPr>
+              <w:t>)</w:t>
             </w:r>
           </w:p>
           <w:p>
@@ -1010,7 +1094,21 @@
                 <w:rFonts w:eastAsia="Calibri"/>
                 <w:color w:val="000000"/>
               </w:rPr>
-              <w:t>El Gerente da clic al botón “Registrar” (FA4)</w:t>
+              <w:t>El Gerente da clic al botón “Registrar” (FA</w:t>
+            </w:r>
+            <w:r>
+              <w:rPr>
+                <w:rFonts w:eastAsia="Calibri"/>
+                <w:color w:val="000000"/>
+              </w:rPr>
+              <w:t>3</w:t>
+            </w:r>
+            <w:r>
+              <w:rPr>
+                <w:rFonts w:eastAsia="Calibri"/>
+                <w:color w:val="000000"/>
+              </w:rPr>
+              <w:t>)</w:t>
             </w:r>
           </w:p>
           <w:p>
@@ -1038,7 +1136,7 @@
                 <w:rFonts w:eastAsia="Calibri"/>
                 <w:color w:val="000000"/>
               </w:rPr>
-              <w:t xml:space="preserve">El SAIP verifica que los campos nombre, descripción, forma de preparación y precio al público no estén vacíos, verifica que haya al menos un ingrediente añadido, que ninguna de las cantidades de </w:t>
+              <w:t xml:space="preserve">El SAIP verifica que los campos nombre, descripción, forma de preparación y precio al público no estén vacíos, verifica que haya al menos un </w:t>
             </w:r>
             <w:r>
               <w:rPr>
@@ -1059,6 +1157,27 @@
                 <w:rFonts w:eastAsia="Calibri"/>
                 <w:color w:val="000000"/>
               </w:rPr>
+              <w:t xml:space="preserve">añadido, que ninguna de las cantidades de </w:t>
+            </w:r>
+            <w:r>
+              <w:rPr>
+                <w:rFonts w:eastAsia="Calibri"/>
+                <w:color w:val="000000"/>
+              </w:rPr>
+              <w:t>INGREDIENTE</w:t>
+            </w:r>
+            <w:r>
+              <w:rPr>
+                <w:rFonts w:eastAsia="Calibri"/>
+                <w:color w:val="000000"/>
+              </w:rPr>
+              <w:t xml:space="preserve"> </w:t>
+            </w:r>
+            <w:r>
+              <w:rPr>
+                <w:rFonts w:eastAsia="Calibri"/>
+                <w:color w:val="000000"/>
+              </w:rPr>
               <w:t xml:space="preserve">sea 0 o menor y que la ganancia se positiva, establece conexión a la base de datos, guarda el nuevo </w:t>
             </w:r>
             <w:r>
@@ -1080,7 +1199,28 @@
                 <w:rFonts w:eastAsia="Calibri"/>
                 <w:color w:val="000000"/>
               </w:rPr>
-              <w:t>y muestra un mensaje de éxito (FA5)</w:t>
+              <w:t>y muestra un mensaje de éxito (FA</w:t>
+            </w:r>
+            <w:r>
+              <w:rPr>
+                <w:rFonts w:eastAsia="Calibri"/>
+                <w:color w:val="000000"/>
+              </w:rPr>
+              <w:t>4</w:t>
+            </w:r>
+            <w:r>
+              <w:rPr>
+                <w:rFonts w:eastAsia="Calibri"/>
+                <w:color w:val="000000"/>
+              </w:rPr>
+              <w:t>)</w:t>
+            </w:r>
+            <w:r>
+              <w:rPr>
+                <w:rFonts w:eastAsia="Calibri"/>
+                <w:color w:val="000000"/>
+              </w:rPr>
+              <w:t xml:space="preserve"> (FA5)</w:t>
             </w:r>
           </w:p>
           <w:p>
@@ -1220,69 +1360,20 @@
             </w:tcBorders>
           </w:tcPr>
           <w:p>
-            <w:r>
-              <w:t xml:space="preserve">FA1 Escoger </w:t>
-            </w:r>
-            <w:r>
-              <w:t>PRODUCTO</w:t>
-            </w:r>
-          </w:p>
-          <w:p>
-            <w:pPr>
-              <w:pStyle w:val="ListParagraph"/>
-              <w:numPr>
-                <w:ilvl w:val="0"/>
-                <w:numId w:val="6"/>
-              </w:numPr>
-              <w:ind w:left="328"/>
-            </w:pPr>
-            <w:r>
-              <w:t>El Gerente elige la opción “</w:t>
-            </w:r>
-            <w:r>
-              <w:t>PRODUCTO</w:t>
-            </w:r>
-            <w:r>
-              <w:t xml:space="preserve">” en tipo de preparación </w:t>
-            </w:r>
-          </w:p>
-          <w:p>
-            <w:pPr>
-              <w:pStyle w:val="ListParagraph"/>
-              <w:numPr>
-                <w:ilvl w:val="0"/>
-                <w:numId w:val="6"/>
-              </w:numPr>
-              <w:ind w:left="328"/>
-            </w:pPr>
-            <w:r>
-              <w:t xml:space="preserve">El SAIP oculta el campo forma de preparación y permite únicamente un ingrediente en la receta del producto </w:t>
-            </w:r>
-          </w:p>
-          <w:p>
-            <w:pPr>
-              <w:pStyle w:val="ListParagraph"/>
-              <w:ind w:left="328"/>
-            </w:pPr>
-            <w:r>
-              <w:t>Regresa a FN8</w:t>
-            </w:r>
-          </w:p>
-          <w:p>
-            <w:pPr>
-              <w:pStyle w:val="ListParagraph"/>
-              <w:ind w:left="328"/>
-            </w:pPr>
-          </w:p>
-          <w:p>
-            <w:pPr>
-              <w:rPr>
-                <w:rFonts w:eastAsia="Calibri"/>
-                <w:color w:val="000000"/>
-              </w:rPr>
-            </w:pPr>
-            <w:r>
-              <w:t xml:space="preserve">FA2 </w:t>
+            <w:pPr>
+              <w:rPr>
+                <w:rFonts w:eastAsia="Calibri"/>
+                <w:color w:val="000000"/>
+              </w:rPr>
+            </w:pPr>
+            <w:r>
+              <w:t>FA</w:t>
+            </w:r>
+            <w:r>
+              <w:t>1</w:t>
+            </w:r>
+            <w:r>
+              <w:t xml:space="preserve"> </w:t>
             </w:r>
             <w:r>
               <w:rPr>
@@ -1302,7 +1393,43 @@
               <w:ind w:left="328"/>
             </w:pPr>
             <w:r>
-              <w:t xml:space="preserve">El Gerente elige la opción eliminar de alguno de los ingredientes en la receta del producto. </w:t>
+              <w:t xml:space="preserve">El Gerente elige la opción eliminar de alguno de los </w:t>
+            </w:r>
+            <w:proofErr w:type="spellStart"/>
+            <w:r>
+              <w:rPr>
+                <w:rFonts w:eastAsia="Calibri"/>
+                <w:color w:val="000000"/>
+              </w:rPr>
+              <w:t>INGREDIENTE</w:t>
+            </w:r>
+            <w:r>
+              <w:rPr>
+                <w:rFonts w:eastAsia="Calibri"/>
+                <w:color w:val="000000"/>
+              </w:rPr>
+              <w:t>s</w:t>
+            </w:r>
+            <w:proofErr w:type="spellEnd"/>
+            <w:r>
+              <w:rPr>
+                <w:rFonts w:eastAsia="Calibri"/>
+                <w:color w:val="000000"/>
+              </w:rPr>
+              <w:t xml:space="preserve"> </w:t>
+            </w:r>
+            <w:r>
+              <w:t xml:space="preserve">en la receta del </w:t>
+            </w:r>
+            <w:r>
+              <w:rPr>
+                <w:rFonts w:eastAsia="Calibri"/>
+                <w:color w:val="000000"/>
+              </w:rPr>
+              <w:t>PLATILLO</w:t>
+            </w:r>
+            <w:r>
+              <w:t xml:space="preserve">. </w:t>
             </w:r>
           </w:p>
           <w:p>
@@ -1315,13 +1442,41 @@
               <w:ind w:left="328"/>
             </w:pPr>
             <w:r>
-              <w:t xml:space="preserve">El SAIP elimina el ingrediente de la lista, calcula el </w:t>
+              <w:lastRenderedPageBreak/>
+              <w:t xml:space="preserve">El SAIP elimina el </w:t>
+            </w:r>
+            <w:r>
+              <w:rPr>
+                <w:rFonts w:eastAsia="Calibri"/>
+                <w:color w:val="000000"/>
+              </w:rPr>
+              <w:t>INGREDIENTE</w:t>
+            </w:r>
+            <w:r>
+              <w:rPr>
+                <w:rFonts w:eastAsia="Calibri"/>
+                <w:color w:val="000000"/>
+              </w:rPr>
+              <w:t xml:space="preserve"> </w:t>
+            </w:r>
+            <w:r>
+              <w:t xml:space="preserve">de la lista, calcula el </w:t>
             </w:r>
             <w:r>
               <w:t xml:space="preserve">costo de </w:t>
             </w:r>
             <w:r>
-              <w:t xml:space="preserve">preparación del producto, la ganancia y actualiza la pantalla. </w:t>
+              <w:t xml:space="preserve">preparación del </w:t>
+            </w:r>
+            <w:r>
+              <w:rPr>
+                <w:rFonts w:eastAsia="Calibri"/>
+                <w:color w:val="000000"/>
+              </w:rPr>
+              <w:t>PLATILLO</w:t>
+            </w:r>
+            <w:r>
+              <w:t xml:space="preserve">, la ganancia y actualiza la pantalla. </w:t>
             </w:r>
           </w:p>
           <w:p>
@@ -1341,7 +1496,13 @@
           </w:p>
           <w:p>
             <w:r>
-              <w:t>FA3 Ganancia negativa</w:t>
+              <w:t>FA</w:t>
+            </w:r>
+            <w:r>
+              <w:t>2</w:t>
+            </w:r>
+            <w:r>
+              <w:t xml:space="preserve"> Ganancia negativa</w:t>
             </w:r>
           </w:p>
           <w:p>
@@ -1358,7 +1519,28 @@
                 <w:rFonts w:eastAsia="Calibri"/>
                 <w:color w:val="000000"/>
               </w:rPr>
-              <w:t>El SAIP calcula la ganancia generada de la venta del producto (Precio al público – costo de preparación), descubre que es negativa y la muestra en pantalla de color rojo</w:t>
+              <w:t xml:space="preserve">El SAIP calcula la ganancia generada de la venta del </w:t>
+            </w:r>
+            <w:r>
+              <w:rPr>
+                <w:rFonts w:eastAsia="Calibri"/>
+                <w:color w:val="000000"/>
+              </w:rPr>
+              <w:t>PLATILLO</w:t>
+            </w:r>
+            <w:r>
+              <w:rPr>
+                <w:rFonts w:eastAsia="Calibri"/>
+                <w:color w:val="000000"/>
+              </w:rPr>
+              <w:t xml:space="preserve"> </w:t>
+            </w:r>
+            <w:r>
+              <w:rPr>
+                <w:rFonts w:eastAsia="Calibri"/>
+                <w:color w:val="000000"/>
+              </w:rPr>
+              <w:t>(Precio al público – costo de preparación), descubre que es negativa y la muestra en pantalla de color rojo</w:t>
             </w:r>
           </w:p>
           <w:p>
@@ -1392,7 +1574,13 @@
               </w:rPr>
             </w:pPr>
             <w:r>
-              <w:t xml:space="preserve">FA4 </w:t>
+              <w:t>FA</w:t>
+            </w:r>
+            <w:r>
+              <w:t>3</w:t>
+            </w:r>
+            <w:r>
+              <w:t xml:space="preserve"> </w:t>
             </w:r>
             <w:r>
               <w:rPr>
@@ -1442,7 +1630,7 @@
             </w:r>
             <w:proofErr w:type="spellStart"/>
             <w:r>
-              <w:t>GUI_Gerente</w:t>
+              <w:t>GUIGerente</w:t>
             </w:r>
             <w:proofErr w:type="spellEnd"/>
           </w:p>
@@ -1475,7 +1663,21 @@
                 <w:rFonts w:eastAsia="Calibri"/>
                 <w:color w:val="000000"/>
               </w:rPr>
-              <w:t xml:space="preserve">FA5 Campos inválidos </w:t>
+              <w:t>FA</w:t>
+            </w:r>
+            <w:r>
+              <w:rPr>
+                <w:rFonts w:eastAsia="Calibri"/>
+                <w:color w:val="000000"/>
+              </w:rPr>
+              <w:t>4</w:t>
+            </w:r>
+            <w:r>
+              <w:rPr>
+                <w:rFonts w:eastAsia="Calibri"/>
+                <w:color w:val="000000"/>
+              </w:rPr>
+              <w:t xml:space="preserve"> Campos inválidos </w:t>
             </w:r>
           </w:p>
           <w:p>
@@ -1496,7 +1698,49 @@
                 <w:rFonts w:eastAsia="Calibri"/>
                 <w:color w:val="000000"/>
               </w:rPr>
-              <w:t>El SAIP verifica que los campos nombre, descripción, forma de preparación y precio al público no estén vacíos, verifica que haya al menos un ingrediente añadido, que ninguna de las cantidades de ingrediente sea 0 o menor, descubre que alguna de estas condiciones no se cumple, muestra in mensaje de error pidiendo al gerente verificar los campos y remarca los campos inválidos de color rojo.</w:t>
+              <w:t xml:space="preserve">El SAIP verifica que los campos nombre, descripción, forma de preparación y precio al público no estén vacíos, verifica que haya al menos un </w:t>
+            </w:r>
+            <w:r>
+              <w:rPr>
+                <w:rFonts w:eastAsia="Calibri"/>
+                <w:color w:val="000000"/>
+              </w:rPr>
+              <w:t>INGREDIENTE</w:t>
+            </w:r>
+            <w:r>
+              <w:rPr>
+                <w:rFonts w:eastAsia="Calibri"/>
+                <w:color w:val="000000"/>
+              </w:rPr>
+              <w:t xml:space="preserve"> </w:t>
+            </w:r>
+            <w:r>
+              <w:rPr>
+                <w:rFonts w:eastAsia="Calibri"/>
+                <w:color w:val="000000"/>
+              </w:rPr>
+              <w:t xml:space="preserve">añadido, que ninguna de las cantidades de </w:t>
+            </w:r>
+            <w:r>
+              <w:rPr>
+                <w:rFonts w:eastAsia="Calibri"/>
+                <w:color w:val="000000"/>
+              </w:rPr>
+              <w:t>INGREDIENTE</w:t>
+            </w:r>
+            <w:r>
+              <w:rPr>
+                <w:rFonts w:eastAsia="Calibri"/>
+                <w:color w:val="000000"/>
+              </w:rPr>
+              <w:t xml:space="preserve"> </w:t>
+            </w:r>
+            <w:r>
+              <w:rPr>
+                <w:rFonts w:eastAsia="Calibri"/>
+                <w:color w:val="000000"/>
+              </w:rPr>
+              <w:t>sea 0 o menor, descubre que alguna de estas condiciones no se cumple, muestra in mensaje de error pidiendo al gerente verificar los campos y remarca los campos inválidos de color rojo.</w:t>
             </w:r>
           </w:p>
           <w:p>
@@ -1538,7 +1782,21 @@
                 <w:rFonts w:eastAsia="Calibri"/>
                 <w:color w:val="000000"/>
               </w:rPr>
-              <w:t>FA6 Ganancia negativa al guardar</w:t>
+              <w:t>FA</w:t>
+            </w:r>
+            <w:r>
+              <w:rPr>
+                <w:rFonts w:eastAsia="Calibri"/>
+                <w:color w:val="000000"/>
+              </w:rPr>
+              <w:t>5</w:t>
+            </w:r>
+            <w:r>
+              <w:rPr>
+                <w:rFonts w:eastAsia="Calibri"/>
+                <w:color w:val="000000"/>
+              </w:rPr>
+              <w:t xml:space="preserve"> Ganancia negativa al guardar</w:t>
             </w:r>
           </w:p>
           <w:p>
@@ -1555,7 +1813,49 @@
                 <w:rFonts w:eastAsia="Calibri"/>
                 <w:color w:val="000000"/>
               </w:rPr>
-              <w:t>El SAIP verifica que los campos nombre, descripción, forma de preparación y precio al público no estén vacíos, verifica que haya al menos un ingrediente añadido, que ninguna de las cantidades de ingrediente sea 0 o menor y que la ganancia se positiva, descubre que la ganancia es negativa y muestra una advertencia, indicando al gerente que el producto se estaría vendiendo con una perdida y preguntando si esta seguro de que desea continuar</w:t>
+              <w:t xml:space="preserve">El SAIP verifica que los campos nombre, descripción, forma de preparación y precio al público no estén vacíos, verifica que haya al menos un </w:t>
+            </w:r>
+            <w:r>
+              <w:rPr>
+                <w:rFonts w:eastAsia="Calibri"/>
+                <w:color w:val="000000"/>
+              </w:rPr>
+              <w:t>INGREDIENTE</w:t>
+            </w:r>
+            <w:r>
+              <w:rPr>
+                <w:rFonts w:eastAsia="Calibri"/>
+                <w:color w:val="000000"/>
+              </w:rPr>
+              <w:t xml:space="preserve"> </w:t>
+            </w:r>
+            <w:r>
+              <w:rPr>
+                <w:rFonts w:eastAsia="Calibri"/>
+                <w:color w:val="000000"/>
+              </w:rPr>
+              <w:t xml:space="preserve">añadido, que ninguna de las cantidades de </w:t>
+            </w:r>
+            <w:r>
+              <w:rPr>
+                <w:rFonts w:eastAsia="Calibri"/>
+                <w:color w:val="000000"/>
+              </w:rPr>
+              <w:t>INGREDIENTE</w:t>
+            </w:r>
+            <w:r>
+              <w:rPr>
+                <w:rFonts w:eastAsia="Calibri"/>
+                <w:color w:val="000000"/>
+              </w:rPr>
+              <w:t xml:space="preserve"> </w:t>
+            </w:r>
+            <w:r>
+              <w:rPr>
+                <w:rFonts w:eastAsia="Calibri"/>
+                <w:color w:val="000000"/>
+              </w:rPr>
+              <w:t>sea 0 o menor y que la ganancia se positiva, descubre que la ganancia es negativa y muestra una advertencia, indicando al gerente que el producto se estaría vendiendo con una perdida y preguntando si esta seguro de que desea continuar</w:t>
             </w:r>
           </w:p>
           <w:p>
@@ -1820,7 +2120,6 @@
               <w:rPr>
                 <w:b/>
               </w:rPr>
-              <w:lastRenderedPageBreak/>
               <w:t>Reglas de negocio:</w:t>
             </w:r>
           </w:p>
@@ -1875,6 +2174,7 @@
               <w:rPr>
                 <w:b/>
               </w:rPr>
+              <w:lastRenderedPageBreak/>
               <w:t xml:space="preserve">(relación </w:t>
             </w:r>
             <w:proofErr w:type="spellStart"/>
